--- a/block schemes/лр1.docx
+++ b/block schemes/лр1.docx
@@ -5598,10 +5598,10 @@
                                   <v:path o:extrusionok="f" gradientshapeok="t" o:connecttype="rect"/>
                                   <o:lock v:ext="edit" aspectratio="t"/>
                                 </v:shapetype>
-                                <v:shape id="_x0000_i1026" type="#_x0000_t75" style="width:98.3pt;height:14.4pt">
+                                <v:shape id="_x0000_i1026" type="#_x0000_t75" style="width:98.25pt;height:14.25pt">
                                   <v:imagedata r:id="rId8" o:title=""/>
                                 </v:shape>
-                                <o:OLEObject Type="Embed" ProgID="Equation.3" ShapeID="_x0000_i1026" DrawAspect="Content" ObjectID="_1759569248" r:id="rId9"/>
+                                <o:OLEObject Type="Embed" ProgID="Equation.3" ShapeID="_x0000_i1026" DrawAspect="Content" ObjectID="_1760113581" r:id="rId9"/>
                               </w:object>
                             </w:r>
                           </w:p>
@@ -5646,11 +5646,11 @@
                           <w:szCs w:val="30"/>
                           <w:lang w:eastAsia="ru-RU"/>
                         </w:rPr>
-                        <w:object w:dxaOrig="1965" w:dyaOrig="285" w14:anchorId="77D9B375">
-                          <v:shape id="_x0000_i1026" type="#_x0000_t75" style="width:98.3pt;height:14.4pt">
-                            <v:imagedata r:id="rId10" o:title=""/>
+                        <w:object w:dxaOrig="1966" w:dyaOrig="288" w14:anchorId="77D9B375">
+                          <v:shape id="_x0000_i1026" type="#_x0000_t75" style="width:98.25pt;height:14.25pt">
+                            <v:imagedata r:id="rId8" o:title=""/>
                           </v:shape>
-                          <o:OLEObject Type="Embed" ProgID="Equation.3" ShapeID="_x0000_i1026" DrawAspect="Content" ObjectID="_1759568550" r:id="rId11"/>
+                          <o:OLEObject Type="Embed" ProgID="Equation.3" ShapeID="_x0000_i1026" DrawAspect="Content" ObjectID="_1760113581" r:id="rId10"/>
                         </w:object>
                       </w:r>
                     </w:p>
@@ -6254,6 +6254,247 @@
     <w:p>
       <w:pPr>
         <w:pStyle w:val="a3"/>
+        <w:outlineLvl w:val="0"/>
+        <w:rPr>
+          <w:rFonts w:cs="Times New Roman"/>
+          <w:bCs/>
+          <w:szCs w:val="28"/>
+        </w:rPr>
+      </w:pPr>
+      <w:r>
+        <w:rPr>
+          <w:rFonts w:cs="Times New Roman"/>
+          <w:bCs/>
+          <w:szCs w:val="28"/>
+        </w:rPr>
+        <w:t xml:space="preserve">static void </w:t>
+      </w:r>
+      <w:proofErr w:type="gramStart"/>
+      <w:r>
+        <w:rPr>
+          <w:rFonts w:cs="Times New Roman"/>
+          <w:bCs/>
+          <w:szCs w:val="28"/>
+        </w:rPr>
+        <w:t>Main(</w:t>
+      </w:r>
+      <w:proofErr w:type="gramEnd"/>
+      <w:r>
+        <w:rPr>
+          <w:rFonts w:cs="Times New Roman"/>
+          <w:bCs/>
+          <w:szCs w:val="28"/>
+        </w:rPr>
+        <w:t xml:space="preserve">) </w:t>
+      </w:r>
+    </w:p>
+    <w:p>
+      <w:pPr>
+        <w:pStyle w:val="a3"/>
+        <w:outlineLvl w:val="0"/>
+        <w:rPr>
+          <w:rFonts w:cs="Times New Roman"/>
+          <w:bCs/>
+          <w:szCs w:val="28"/>
+        </w:rPr>
+      </w:pPr>
+      <w:r>
+        <w:rPr>
+          <w:rFonts w:cs="Times New Roman"/>
+          <w:bCs/>
+          <w:szCs w:val="28"/>
+        </w:rPr>
+        <w:t>{</w:t>
+      </w:r>
+    </w:p>
+    <w:p>
+      <w:pPr>
+        <w:pStyle w:val="a3"/>
+        <w:outlineLvl w:val="0"/>
+        <w:rPr>
+          <w:rFonts w:cs="Times New Roman"/>
+          <w:bCs/>
+          <w:szCs w:val="28"/>
+        </w:rPr>
+      </w:pPr>
+      <w:r>
+        <w:rPr>
+          <w:rFonts w:cs="Times New Roman"/>
+          <w:bCs/>
+          <w:szCs w:val="28"/>
+        </w:rPr>
+        <w:t xml:space="preserve">    double a = Convert.ToDouble(Console.ReadLine());</w:t>
+      </w:r>
+    </w:p>
+    <w:p>
+      <w:pPr>
+        <w:pStyle w:val="a3"/>
+        <w:outlineLvl w:val="0"/>
+        <w:rPr>
+          <w:rFonts w:cs="Times New Roman"/>
+          <w:bCs/>
+          <w:szCs w:val="28"/>
+        </w:rPr>
+      </w:pPr>
+      <w:r>
+        <w:rPr>
+          <w:rFonts w:cs="Times New Roman"/>
+          <w:bCs/>
+          <w:szCs w:val="28"/>
+        </w:rPr>
+        <w:t xml:space="preserve">    double b = Convert.ToDouble(Console.ReadLine());</w:t>
+      </w:r>
+    </w:p>
+    <w:p>
+      <w:pPr>
+        <w:pStyle w:val="a3"/>
+        <w:outlineLvl w:val="0"/>
+        <w:rPr>
+          <w:rFonts w:cs="Times New Roman"/>
+          <w:bCs/>
+          <w:szCs w:val="28"/>
+        </w:rPr>
+      </w:pPr>
+      <w:r>
+        <w:rPr>
+          <w:rFonts w:cs="Times New Roman"/>
+          <w:bCs/>
+          <w:szCs w:val="28"/>
+        </w:rPr>
+        <w:t xml:space="preserve">    double c = Convert.ToDouble(Console.ReadLine());</w:t>
+      </w:r>
+    </w:p>
+    <w:p>
+      <w:pPr>
+        <w:pStyle w:val="a3"/>
+        <w:outlineLvl w:val="0"/>
+        <w:rPr>
+          <w:rFonts w:cs="Times New Roman"/>
+          <w:bCs/>
+          <w:szCs w:val="28"/>
+        </w:rPr>
+      </w:pPr>
+      <w:r>
+        <w:rPr>
+          <w:rFonts w:cs="Times New Roman"/>
+          <w:bCs/>
+          <w:szCs w:val="28"/>
+        </w:rPr>
+        <w:t xml:space="preserve">    double x = Convert.ToDouble(Console.ReadLine());</w:t>
+      </w:r>
+    </w:p>
+    <w:p>
+      <w:pPr>
+        <w:pStyle w:val="a3"/>
+        <w:outlineLvl w:val="0"/>
+        <w:rPr>
+          <w:rFonts w:cs="Times New Roman"/>
+          <w:bCs/>
+          <w:szCs w:val="28"/>
+        </w:rPr>
+      </w:pPr>
+    </w:p>
+    <w:p>
+      <w:pPr>
+        <w:pStyle w:val="a3"/>
+        <w:outlineLvl w:val="0"/>
+        <w:rPr>
+          <w:rFonts w:cs="Times New Roman"/>
+          <w:bCs/>
+          <w:szCs w:val="28"/>
+        </w:rPr>
+      </w:pPr>
+      <w:r>
+        <w:rPr>
+          <w:rFonts w:cs="Times New Roman"/>
+          <w:bCs/>
+          <w:szCs w:val="28"/>
+        </w:rPr>
+        <w:t xml:space="preserve">    double z = Math.Pow(a, 3) * Math.Cos(b * x * Math.Pow(Math.Sin(x), 2</w:t>
+      </w:r>
+      <w:proofErr w:type="gramStart"/>
+      <w:r>
+        <w:rPr>
+          <w:rFonts w:cs="Times New Roman"/>
+          <w:bCs/>
+          <w:szCs w:val="28"/>
+        </w:rPr>
+        <w:t>))+Math.Cbrt</w:t>
+      </w:r>
+      <w:proofErr w:type="gramEnd"/>
+      <w:r>
+        <w:rPr>
+          <w:rFonts w:cs="Times New Roman"/>
+          <w:bCs/>
+          <w:szCs w:val="28"/>
+        </w:rPr>
+        <w:t>(c);</w:t>
+      </w:r>
+    </w:p>
+    <w:p>
+      <w:pPr>
+        <w:pStyle w:val="a3"/>
+        <w:outlineLvl w:val="0"/>
+        <w:rPr>
+          <w:rFonts w:cs="Times New Roman"/>
+          <w:bCs/>
+          <w:szCs w:val="28"/>
+          <w:lang w:val="ru-RU"/>
+        </w:rPr>
+      </w:pPr>
+      <w:r>
+        <w:rPr>
+          <w:rFonts w:cs="Times New Roman"/>
+          <w:bCs/>
+          <w:szCs w:val="28"/>
+        </w:rPr>
+        <w:t xml:space="preserve">    </w:t>
+      </w:r>
+      <w:proofErr w:type="spellStart"/>
+      <w:r>
+        <w:rPr>
+          <w:rFonts w:cs="Times New Roman"/>
+          <w:bCs/>
+          <w:szCs w:val="28"/>
+          <w:lang w:val="ru-RU"/>
+        </w:rPr>
+        <w:t>Console.WriteLine</w:t>
+      </w:r>
+      <w:proofErr w:type="spellEnd"/>
+      <w:r>
+        <w:rPr>
+          <w:rFonts w:cs="Times New Roman"/>
+          <w:bCs/>
+          <w:szCs w:val="28"/>
+          <w:lang w:val="ru-RU"/>
+        </w:rPr>
+        <w:t>(z);</w:t>
+      </w:r>
+    </w:p>
+    <w:p>
+      <w:pPr>
+        <w:pStyle w:val="a3"/>
+        <w:outlineLvl w:val="0"/>
+        <w:rPr>
+          <w:rFonts w:cs="Times New Roman"/>
+          <w:bCs/>
+          <w:szCs w:val="28"/>
+          <w:lang w:val="ru-RU"/>
+        </w:rPr>
+      </w:pPr>
+      <w:r>
+        <w:rPr>
+          <w:rFonts w:cs="Times New Roman"/>
+          <w:bCs/>
+          <w:szCs w:val="28"/>
+          <w:lang w:val="ru-RU"/>
+        </w:rPr>
+        <w:t>}</w:t>
+      </w:r>
+    </w:p>
+    <w:p>
+      <w:pPr>
+        <w:pStyle w:val="a3"/>
         <w:rPr>
           <w:rFonts w:cs="Times New Roman"/>
           <w:b/>
@@ -6391,8 +6632,8 @@
       </w:pPr>
     </w:p>
     <w:sectPr>
-      <w:footerReference w:type="default" r:id="rId12"/>
-      <w:footerReference w:type="first" r:id="rId13"/>
+      <w:footerReference w:type="default" r:id="rId11"/>
+      <w:footerReference w:type="first" r:id="rId12"/>
       <w:pgSz w:w="11907" w:h="16840" w:code="9"/>
       <w:pgMar w:top="1134" w:right="851" w:bottom="1134" w:left="1701" w:header="720" w:footer="720" w:gutter="0"/>
       <w:pgNumType w:start="2"/>
